--- a/1/Sprawozdanie_1_Cezary_Tytko.docx
+++ b/1/Sprawozdanie_1_Cezary_Tytko.docx
@@ -387,6 +387,12 @@
               <w:t>JForex</w:t>
             </w:r>
             <w:proofErr w:type="spellEnd"/>
+            <w:r>
+              <w:rPr>
+                <w:rFonts w:ascii="Ubuntu" w:hAnsi="Ubuntu"/>
+              </w:rPr>
+              <w:t xml:space="preserve"> podstawy i strategie</w:t>
+            </w:r>
           </w:p>
         </w:tc>
       </w:tr>
@@ -480,6 +486,12 @@
                 <w:rFonts w:ascii="Ubuntu" w:hAnsi="Ubuntu"/>
               </w:rPr>
               <w:t>1</w:t>
+            </w:r>
+            <w:r>
+              <w:rPr>
+                <w:rFonts w:ascii="Ubuntu" w:hAnsi="Ubuntu"/>
+              </w:rPr>
+              <w:t xml:space="preserve"> i 2</w:t>
             </w:r>
           </w:p>
         </w:tc>
@@ -656,12 +668,16 @@
         <w:jc w:val="both"/>
         <w:rPr>
           <w:rFonts w:ascii="Ubuntu" w:hAnsi="Ubuntu"/>
+          <w:sz w:val="28"/>
+          <w:szCs w:val="28"/>
         </w:rPr>
       </w:pPr>
       <w:proofErr w:type="spellStart"/>
       <w:r>
         <w:rPr>
           <w:rFonts w:ascii="Ubuntu" w:hAnsi="Ubuntu"/>
+          <w:sz w:val="28"/>
+          <w:szCs w:val="28"/>
         </w:rPr>
         <w:t>JForex</w:t>
       </w:r>
@@ -669,6 +685,8 @@
       <w:r>
         <w:rPr>
           <w:rFonts w:ascii="Ubuntu" w:hAnsi="Ubuntu"/>
+          <w:sz w:val="28"/>
+          <w:szCs w:val="28"/>
         </w:rPr>
         <w:t xml:space="preserve"> to zaawansowana platforma handlowa stworzona przez firmę </w:t>
       </w:r>
@@ -676,6 +694,8 @@
       <w:r>
         <w:rPr>
           <w:rFonts w:ascii="Ubuntu" w:hAnsi="Ubuntu"/>
+          <w:sz w:val="28"/>
+          <w:szCs w:val="28"/>
         </w:rPr>
         <w:t>Dukascopy</w:t>
       </w:r>
@@ -683,6 +703,8 @@
       <w:r>
         <w:rPr>
           <w:rFonts w:ascii="Ubuntu" w:hAnsi="Ubuntu"/>
+          <w:sz w:val="28"/>
+          <w:szCs w:val="28"/>
         </w:rPr>
         <w:t xml:space="preserve"> Bank SA, przeznaczona do handlu na rynku </w:t>
       </w:r>
@@ -690,6 +712,8 @@
       <w:r>
         <w:rPr>
           <w:rFonts w:ascii="Ubuntu" w:hAnsi="Ubuntu"/>
+          <w:sz w:val="28"/>
+          <w:szCs w:val="28"/>
         </w:rPr>
         <w:t>Forex</w:t>
       </w:r>
@@ -697,6 +721,8 @@
       <w:r>
         <w:rPr>
           <w:rFonts w:ascii="Ubuntu" w:hAnsi="Ubuntu"/>
+          <w:sz w:val="28"/>
+          <w:szCs w:val="28"/>
         </w:rPr>
         <w:t xml:space="preserve"> oraz kontraktami różnic kursowych (CFD). </w:t>
       </w:r>
@@ -704,6 +730,8 @@
       <w:r>
         <w:rPr>
           <w:rFonts w:ascii="Ubuntu" w:hAnsi="Ubuntu"/>
+          <w:sz w:val="28"/>
+          <w:szCs w:val="28"/>
         </w:rPr>
         <w:t>JForex</w:t>
       </w:r>
@@ -711,6 +739,8 @@
       <w:r>
         <w:rPr>
           <w:rFonts w:ascii="Ubuntu" w:hAnsi="Ubuntu"/>
+          <w:sz w:val="28"/>
+          <w:szCs w:val="28"/>
         </w:rPr>
         <w:t xml:space="preserve"> jest szczególnie popularna wśród profesjonalnych </w:t>
       </w:r>
@@ -718,6 +748,8 @@
       <w:r>
         <w:rPr>
           <w:rFonts w:ascii="Ubuntu" w:hAnsi="Ubuntu"/>
+          <w:sz w:val="28"/>
+          <w:szCs w:val="28"/>
         </w:rPr>
         <w:t>traderów</w:t>
       </w:r>
@@ -725,6 +757,8 @@
       <w:r>
         <w:rPr>
           <w:rFonts w:ascii="Ubuntu" w:hAnsi="Ubuntu"/>
+          <w:sz w:val="28"/>
+          <w:szCs w:val="28"/>
         </w:rPr>
         <w:t xml:space="preserve"> oraz tych, którzy stosują automatyczne strategie handlowe.</w:t>
       </w:r>
@@ -754,12 +788,16 @@
         <w:jc w:val="both"/>
         <w:rPr>
           <w:rFonts w:ascii="Ubuntu" w:hAnsi="Ubuntu"/>
+          <w:sz w:val="28"/>
+          <w:szCs w:val="28"/>
         </w:rPr>
       </w:pPr>
       <w:proofErr w:type="spellStart"/>
       <w:r>
         <w:rPr>
           <w:rFonts w:ascii="Ubuntu" w:hAnsi="Ubuntu"/>
+          <w:sz w:val="28"/>
+          <w:szCs w:val="28"/>
         </w:rPr>
         <w:t>Forex</w:t>
       </w:r>
@@ -767,6 +805,8 @@
       <w:r>
         <w:rPr>
           <w:rFonts w:ascii="Ubuntu" w:hAnsi="Ubuntu"/>
+          <w:sz w:val="28"/>
+          <w:szCs w:val="28"/>
         </w:rPr>
         <w:t>, znany również jako rynek walutowy, jest globalnym rynkiem zdecentralizowanym przeznaczonym do handlu walutami. Jest to największy i najbardziej płynny rynek finansowy na świecie, z dziennym obrotem przekraczającym 6 bilionów dolarów amerykańskich.</w:t>
       </w:r>
@@ -776,11 +816,15 @@
         <w:jc w:val="both"/>
         <w:rPr>
           <w:rFonts w:ascii="Ubuntu" w:hAnsi="Ubuntu"/>
+          <w:sz w:val="28"/>
+          <w:szCs w:val="28"/>
         </w:rPr>
       </w:pPr>
       <w:r>
         <w:rPr>
           <w:rFonts w:ascii="Ubuntu" w:hAnsi="Ubuntu"/>
+          <w:sz w:val="28"/>
+          <w:szCs w:val="28"/>
         </w:rPr>
         <w:t xml:space="preserve">Rynek </w:t>
       </w:r>
@@ -788,6 +832,8 @@
       <w:r>
         <w:rPr>
           <w:rFonts w:ascii="Ubuntu" w:hAnsi="Ubuntu"/>
+          <w:sz w:val="28"/>
+          <w:szCs w:val="28"/>
         </w:rPr>
         <w:t>Forex</w:t>
       </w:r>
@@ -795,6 +841,8 @@
       <w:r>
         <w:rPr>
           <w:rFonts w:ascii="Ubuntu" w:hAnsi="Ubuntu"/>
+          <w:sz w:val="28"/>
+          <w:szCs w:val="28"/>
         </w:rPr>
         <w:t xml:space="preserve"> umożliwia uczestnikom – w tym bankom, instytucjom finansowym, korporacjom, rządom oraz inwestorom indywidualnym – wymianę jednej waluty na inną. Handel walutami odbywa się w parach, gdzie jedna waluta jest kupowana, a druga sprzedawana. Najbardziej popularne pary walutowe obejmują EUR/USD, GBP/USD, USD/JPY i wiele innych.</w:t>
       </w:r>
@@ -844,6 +892,8 @@
         <w:jc w:val="both"/>
         <w:rPr>
           <w:rFonts w:ascii="Ubuntu" w:hAnsi="Ubuntu"/>
+          <w:sz w:val="28"/>
+          <w:szCs w:val="28"/>
         </w:rPr>
       </w:pPr>
     </w:p>
@@ -852,68 +902,17 @@
         <w:jc w:val="both"/>
         <w:rPr>
           <w:rFonts w:ascii="Ubuntu" w:hAnsi="Ubuntu"/>
+          <w:sz w:val="28"/>
+          <w:szCs w:val="28"/>
         </w:rPr>
       </w:pPr>
-    </w:p>
-    <w:p>
-      <w:pPr>
-        <w:jc w:val="both"/>
+      <w:r>
         <w:rPr>
           <w:rFonts w:ascii="Ubuntu" w:hAnsi="Ubuntu"/>
-        </w:rPr>
-      </w:pPr>
-    </w:p>
-    <w:p>
-      <w:pPr>
-        <w:jc w:val="both"/>
-        <w:rPr>
-          <w:rFonts w:ascii="Ubuntu" w:hAnsi="Ubuntu"/>
-        </w:rPr>
-      </w:pPr>
-    </w:p>
-    <w:p>
-      <w:pPr>
-        <w:jc w:val="both"/>
-        <w:rPr>
-          <w:rFonts w:ascii="Ubuntu" w:hAnsi="Ubuntu"/>
-        </w:rPr>
-      </w:pPr>
-    </w:p>
-    <w:p>
-      <w:pPr>
-        <w:jc w:val="both"/>
-        <w:rPr>
-          <w:rFonts w:ascii="Ubuntu" w:hAnsi="Ubuntu"/>
-        </w:rPr>
-      </w:pPr>
-    </w:p>
-    <w:p>
-      <w:pPr>
-        <w:jc w:val="both"/>
-        <w:rPr>
-          <w:rFonts w:ascii="Ubuntu" w:hAnsi="Ubuntu"/>
-        </w:rPr>
-      </w:pPr>
-    </w:p>
-    <w:p>
-      <w:pPr>
-        <w:jc w:val="both"/>
-        <w:rPr>
-          <w:rFonts w:ascii="Ubuntu" w:hAnsi="Ubuntu"/>
-        </w:rPr>
-      </w:pPr>
-    </w:p>
-    <w:p>
-      <w:pPr>
-        <w:jc w:val="both"/>
-        <w:rPr>
-          <w:rFonts w:ascii="Ubuntu" w:hAnsi="Ubuntu"/>
-        </w:rPr>
-      </w:pPr>
-      <w:r>
-        <w:rPr>
-          <w:rFonts w:ascii="Ubuntu" w:hAnsi="Ubuntu"/>
-        </w:rPr>
+          <w:sz w:val="28"/>
+          <w:szCs w:val="28"/>
+        </w:rPr>
+        <w:lastRenderedPageBreak/>
         <w:t xml:space="preserve">Program posiada mnóstwo narzędzi, najciekawsze z nich i najprzydatniejsze wymieniłem poniżej </w:t>
       </w:r>
     </w:p>
@@ -984,17 +983,23 @@
         <w:jc w:val="both"/>
         <w:rPr>
           <w:rFonts w:ascii="Ubuntu" w:hAnsi="Ubuntu"/>
+          <w:sz w:val="28"/>
+          <w:szCs w:val="28"/>
         </w:rPr>
       </w:pPr>
       <w:r>
         <w:rPr>
           <w:rFonts w:ascii="Ubuntu" w:hAnsi="Ubuntu"/>
+          <w:sz w:val="28"/>
+          <w:szCs w:val="28"/>
         </w:rPr>
         <w:t>Ogólnie p</w:t>
       </w:r>
       <w:r>
         <w:rPr>
           <w:rFonts w:ascii="Ubuntu" w:hAnsi="Ubuntu"/>
+          <w:sz w:val="28"/>
+          <w:szCs w:val="28"/>
         </w:rPr>
         <w:t xml:space="preserve">latforma umożliwia tworzenie i uruchamianie zautomatyzowanych strategii handlowych za pomocą języka programowania Java. </w:t>
       </w:r>
@@ -1002,6 +1007,8 @@
       <w:r>
         <w:rPr>
           <w:rFonts w:ascii="Ubuntu" w:hAnsi="Ubuntu"/>
+          <w:sz w:val="28"/>
+          <w:szCs w:val="28"/>
         </w:rPr>
         <w:t>Traderzy</w:t>
       </w:r>
@@ -1009,6 +1016,8 @@
       <w:r>
         <w:rPr>
           <w:rFonts w:ascii="Ubuntu" w:hAnsi="Ubuntu"/>
+          <w:sz w:val="28"/>
+          <w:szCs w:val="28"/>
         </w:rPr>
         <w:t xml:space="preserve"> mogą tworzyć własne algorytmy, testować je na danych historycznych oraz uruchamiać je w czasie rzeczywistym.</w:t>
       </w:r>
@@ -1034,7 +1043,7 @@
           <w:noProof/>
         </w:rPr>
         <w:drawing>
-          <wp:inline distT="0" distB="0" distL="0" distR="0" wp14:anchorId="74D2D3FA" wp14:editId="4E0D9900">
+          <wp:inline distT="0" distB="0" distL="0" distR="0" wp14:anchorId="74D2D3FA" wp14:editId="32BBC4F3">
             <wp:extent cx="5743575" cy="571500"/>
             <wp:effectExtent l="0" t="0" r="9525" b="0"/>
             <wp:docPr id="535901400" name="Obraz 2"/>
@@ -1088,11 +1097,15 @@
         <w:jc w:val="both"/>
         <w:rPr>
           <w:rFonts w:ascii="Ubuntu" w:hAnsi="Ubuntu"/>
+          <w:sz w:val="28"/>
+          <w:szCs w:val="28"/>
         </w:rPr>
       </w:pPr>
       <w:r>
         <w:rPr>
           <w:rFonts w:ascii="Ubuntu" w:hAnsi="Ubuntu"/>
+          <w:sz w:val="28"/>
+          <w:szCs w:val="28"/>
         </w:rPr>
         <w:t xml:space="preserve">Widok aktualnie zawartych transakcji </w:t>
       </w:r>
@@ -1160,23 +1173,49 @@
       </w:r>
     </w:p>
     <w:p>
-      <w:r>
+      <w:pPr>
+        <w:rPr>
+          <w:sz w:val="28"/>
+          <w:szCs w:val="28"/>
+        </w:rPr>
+      </w:pPr>
+      <w:r>
+        <w:rPr>
+          <w:sz w:val="28"/>
+          <w:szCs w:val="28"/>
+        </w:rPr>
         <w:t xml:space="preserve">Transakcja pokazana na wykresie z ustalonymi progami </w:t>
       </w:r>
       <w:proofErr w:type="spellStart"/>
       <w:r>
+        <w:rPr>
+          <w:sz w:val="28"/>
+          <w:szCs w:val="28"/>
+        </w:rPr>
         <w:t>take</w:t>
       </w:r>
       <w:proofErr w:type="spellEnd"/>
       <w:r>
+        <w:rPr>
+          <w:sz w:val="28"/>
+          <w:szCs w:val="28"/>
+        </w:rPr>
         <w:t xml:space="preserve"> profit i stop </w:t>
       </w:r>
       <w:proofErr w:type="spellStart"/>
       <w:r>
+        <w:rPr>
+          <w:sz w:val="28"/>
+          <w:szCs w:val="28"/>
+        </w:rPr>
         <w:t>loss</w:t>
       </w:r>
       <w:proofErr w:type="spellEnd"/>
       <w:r>
+        <w:rPr>
+          <w:sz w:val="28"/>
+          <w:szCs w:val="28"/>
+        </w:rPr>
         <w:t xml:space="preserve"> </w:t>
       </w:r>
     </w:p>
@@ -1187,7 +1226,7 @@
         </w:rPr>
         <w:lastRenderedPageBreak/>
         <w:drawing>
-          <wp:inline distT="0" distB="0" distL="0" distR="0" wp14:anchorId="60921F3E" wp14:editId="2099F9B7">
+          <wp:inline distT="0" distB="0" distL="0" distR="0" wp14:anchorId="60921F3E" wp14:editId="57DC1FC6">
             <wp:extent cx="5750560" cy="3536315"/>
             <wp:effectExtent l="0" t="0" r="2540" b="6985"/>
             <wp:docPr id="147836274" name="Obraz 4"/>
@@ -1240,27 +1279,31 @@
       <w:pPr>
         <w:rPr>
           <w:noProof/>
+          <w:sz w:val="28"/>
+          <w:szCs w:val="28"/>
         </w:rPr>
       </w:pPr>
       <w:proofErr w:type="spellStart"/>
       <w:r>
+        <w:rPr>
+          <w:sz w:val="28"/>
+          <w:szCs w:val="28"/>
+        </w:rPr>
         <w:t>JForex</w:t>
       </w:r>
       <w:proofErr w:type="spellEnd"/>
       <w:r>
-        <w:t xml:space="preserve"> oferuje szeroki zakres wskaźników technicznych, narzędzi do analizy graficznej oraz zaawansowane funkcje tworzenia wykresów, które pomagają </w:t>
-      </w:r>
-      <w:proofErr w:type="spellStart"/>
-      <w:r>
-        <w:t>traderom</w:t>
-      </w:r>
-      <w:proofErr w:type="spellEnd"/>
-      <w:r>
-        <w:t xml:space="preserve"> w podejmowaniu świadomych decyzji inwestycyjnych.</w:t>
+        <w:rPr>
+          <w:sz w:val="28"/>
+          <w:szCs w:val="28"/>
+        </w:rPr>
+        <w:t xml:space="preserve"> oferuje szeroki zakres wskaźników technicznych, narzędzi do analizy graficznej oraz zaawansowane funkcje tworzenia wykresów, które pomagają w podejmowaniu świadomych decyzji inwestycyjnych.</w:t>
       </w:r>
       <w:r>
         <w:rPr>
           <w:noProof/>
+          <w:sz w:val="28"/>
+          <w:szCs w:val="28"/>
         </w:rPr>
         <w:t xml:space="preserve"> </w:t>
       </w:r>
@@ -1272,9 +1315,9 @@
         </w:rPr>
         <w:lastRenderedPageBreak/>
         <w:drawing>
-          <wp:inline distT="0" distB="0" distL="0" distR="0" wp14:anchorId="38BF05C5" wp14:editId="438B0EE9">
-            <wp:extent cx="5168245" cy="8032089"/>
-            <wp:effectExtent l="0" t="0" r="0" b="7620"/>
+          <wp:inline distT="0" distB="0" distL="0" distR="0" wp14:anchorId="38BF05C5" wp14:editId="445CF2CE">
+            <wp:extent cx="5167630" cy="7810500"/>
+            <wp:effectExtent l="0" t="0" r="0" b="0"/>
             <wp:docPr id="1956559325" name="Obraz 5"/>
             <wp:cNvGraphicFramePr>
               <a:graphicFrameLocks xmlns:a="http://schemas.openxmlformats.org/drawingml/2006/main" noChangeAspect="1"/>
@@ -1304,7 +1347,7 @@
                   <pic:spPr bwMode="auto">
                     <a:xfrm>
                       <a:off x="0" y="0"/>
-                      <a:ext cx="5174777" cy="8042240"/>
+                      <a:ext cx="5174777" cy="7821302"/>
                     </a:xfrm>
                     <a:prstGeom prst="rect">
                       <a:avLst/>
@@ -1325,22 +1368,38 @@
       <w:pPr>
         <w:rPr>
           <w:noProof/>
+          <w:sz w:val="28"/>
+          <w:szCs w:val="28"/>
         </w:rPr>
       </w:pPr>
       <w:r>
+        <w:rPr>
+          <w:sz w:val="28"/>
+          <w:szCs w:val="28"/>
+        </w:rPr>
         <w:t xml:space="preserve">Platforma umożliwia tworzenie i uruchamianie zautomatyzowanych strategii handlowych za pomocą języka programowania Java. </w:t>
       </w:r>
       <w:proofErr w:type="spellStart"/>
       <w:r>
+        <w:rPr>
+          <w:sz w:val="28"/>
+          <w:szCs w:val="28"/>
+        </w:rPr>
         <w:t>Traderzy</w:t>
       </w:r>
       <w:proofErr w:type="spellEnd"/>
       <w:r>
+        <w:rPr>
+          <w:sz w:val="28"/>
+          <w:szCs w:val="28"/>
+        </w:rPr>
         <w:t xml:space="preserve"> mogą tworzyć własne algorytmy, testować je na danych historycznych oraz uruchamiać je w czasie rzeczywistym.</w:t>
       </w:r>
       <w:r>
         <w:rPr>
           <w:noProof/>
+          <w:sz w:val="28"/>
+          <w:szCs w:val="28"/>
         </w:rPr>
         <w:t xml:space="preserve"> </w:t>
       </w:r>
@@ -1402,7 +1461,17 @@
       </w:r>
     </w:p>
     <w:p>
-      <w:r>
+      <w:pPr>
+        <w:rPr>
+          <w:sz w:val="28"/>
+          <w:szCs w:val="28"/>
+        </w:rPr>
+      </w:pPr>
+      <w:r>
+        <w:rPr>
+          <w:sz w:val="28"/>
+          <w:szCs w:val="28"/>
+        </w:rPr>
         <w:t xml:space="preserve">Możliwość testowania strategii na danych historycznych </w:t>
       </w:r>
     </w:p>
@@ -1462,7 +1531,17 @@
       </w:r>
     </w:p>
     <w:p>
-      <w:r>
+      <w:pPr>
+        <w:rPr>
+          <w:sz w:val="28"/>
+          <w:szCs w:val="28"/>
+        </w:rPr>
+      </w:pPr>
+      <w:r>
+        <w:rPr>
+          <w:sz w:val="28"/>
+          <w:szCs w:val="28"/>
+        </w:rPr>
         <w:t>Dynamiczne ustawianie parametrów, dla odpowiednio oznaczonych pól w definicji strategii.</w:t>
       </w:r>
     </w:p>
@@ -15347,27 +15426,7 @@
           <w:sz w:val="17"/>
           <w:szCs w:val="17"/>
         </w:rPr>
-        <w:t xml:space="preserve"> </w:t>
-      </w:r>
-      <w:proofErr w:type="spellStart"/>
-      <w:r>
-        <w:rPr>
-          <w:rFonts w:ascii="Consolas" w:hAnsi="Consolas" w:cs="Courier New"/>
-          <w:color w:val="000000"/>
-          <w:sz w:val="17"/>
-          <w:szCs w:val="17"/>
-        </w:rPr>
-        <w:t>orderOpenTime</w:t>
-      </w:r>
-      <w:proofErr w:type="spellEnd"/>
-      <w:r>
-        <w:rPr>
-          <w:rFonts w:ascii="Consolas" w:hAnsi="Consolas" w:cs="Courier New"/>
-          <w:color w:val="000000"/>
-          <w:sz w:val="17"/>
-          <w:szCs w:val="17"/>
-        </w:rPr>
-        <w:t xml:space="preserve"> </w:t>
+        <w:t xml:space="preserve"> orderOpenTime </w:t>
       </w:r>
       <w:r>
         <w:rPr>
@@ -19881,270 +19940,665 @@
     </w:p>
     <w:p/>
     <w:p>
-      <w:r>
+      <w:pPr>
+        <w:rPr>
+          <w:sz w:val="28"/>
+          <w:szCs w:val="28"/>
+        </w:rPr>
+      </w:pPr>
+      <w:r>
+        <w:rPr>
+          <w:sz w:val="28"/>
+          <w:szCs w:val="28"/>
+        </w:rPr>
         <w:t>Możemy pisać własne strategie, korzystając z biblioteki „</w:t>
       </w:r>
       <w:proofErr w:type="spellStart"/>
       <w:r>
+        <w:rPr>
+          <w:sz w:val="28"/>
+          <w:szCs w:val="28"/>
+        </w:rPr>
         <w:t>dukascopy.api</w:t>
       </w:r>
       <w:proofErr w:type="spellEnd"/>
       <w:r>
+        <w:rPr>
+          <w:sz w:val="28"/>
+          <w:szCs w:val="28"/>
+        </w:rPr>
         <w:t>”, która zawiera implementację pozwalającą otwierać transakcję, jak i narzędzia do analizy stanu rynku, na podstawie których podejmujemy decyzje.</w:t>
       </w:r>
     </w:p>
     <w:p>
-      <w:r>
+      <w:pPr>
+        <w:rPr>
+          <w:sz w:val="28"/>
+          <w:szCs w:val="28"/>
+        </w:rPr>
+      </w:pPr>
+      <w:r>
+        <w:rPr>
+          <w:sz w:val="28"/>
+          <w:szCs w:val="28"/>
+        </w:rPr>
         <w:t xml:space="preserve">Strategia </w:t>
       </w:r>
       <w:proofErr w:type="spellStart"/>
       <w:r>
+        <w:rPr>
+          <w:sz w:val="28"/>
+          <w:szCs w:val="28"/>
+        </w:rPr>
         <w:t>MyStrategy</w:t>
       </w:r>
       <w:proofErr w:type="spellEnd"/>
       <w:r>
+        <w:rPr>
+          <w:sz w:val="28"/>
+          <w:szCs w:val="28"/>
+        </w:rPr>
         <w:t xml:space="preserve"> opiera się na wskaźnikach średnich kroczących (SMA) i działa na bazie danych zebranych w okresach barowych. Strategia otwiera transakcje w oparciu o sygnały generowane przez przecięcia krótkoterminowej i długoterminowej średniej kroczącej, a zamyka je, gdy trend się odwraca i transakcja jest otwarta przynajmniej przez 5 okresów (barów).</w:t>
       </w:r>
     </w:p>
     <w:p>
-      <w:r>
+      <w:pPr>
+        <w:rPr>
+          <w:sz w:val="28"/>
+          <w:szCs w:val="28"/>
+        </w:rPr>
+      </w:pPr>
+      <w:r>
+        <w:rPr>
+          <w:sz w:val="28"/>
+          <w:szCs w:val="28"/>
+        </w:rPr>
         <w:t>Kluczowe elementy strategii:</w:t>
       </w:r>
     </w:p>
     <w:p>
-      <w:r>
+      <w:pPr>
+        <w:rPr>
+          <w:sz w:val="28"/>
+          <w:szCs w:val="28"/>
+        </w:rPr>
+      </w:pPr>
+      <w:r>
+        <w:rPr>
+          <w:sz w:val="28"/>
+          <w:szCs w:val="28"/>
+        </w:rPr>
         <w:t xml:space="preserve">    Parametry konfiguracyjne:</w:t>
       </w:r>
     </w:p>
     <w:p>
-      <w:r>
+      <w:pPr>
+        <w:rPr>
+          <w:sz w:val="28"/>
+          <w:szCs w:val="28"/>
+        </w:rPr>
+      </w:pPr>
+      <w:r>
+        <w:rPr>
+          <w:sz w:val="28"/>
+          <w:szCs w:val="28"/>
+        </w:rPr>
         <w:t xml:space="preserve">        </w:t>
       </w:r>
       <w:proofErr w:type="spellStart"/>
       <w:r>
+        <w:rPr>
+          <w:sz w:val="28"/>
+          <w:szCs w:val="28"/>
+        </w:rPr>
         <w:t>selectedInstrument</w:t>
       </w:r>
       <w:proofErr w:type="spellEnd"/>
       <w:r>
+        <w:rPr>
+          <w:sz w:val="28"/>
+          <w:szCs w:val="28"/>
+        </w:rPr>
         <w:t>: Instrument, na którym strategia jest uruchamiana (domyślnie EUR/USD).</w:t>
       </w:r>
     </w:p>
     <w:p>
-      <w:r>
+      <w:pPr>
+        <w:rPr>
+          <w:sz w:val="28"/>
+          <w:szCs w:val="28"/>
+        </w:rPr>
+      </w:pPr>
+      <w:r>
+        <w:rPr>
+          <w:sz w:val="28"/>
+          <w:szCs w:val="28"/>
+        </w:rPr>
         <w:t xml:space="preserve">        </w:t>
       </w:r>
       <w:proofErr w:type="spellStart"/>
       <w:r>
+        <w:rPr>
+          <w:sz w:val="28"/>
+          <w:szCs w:val="28"/>
+        </w:rPr>
         <w:t>tradeAmount</w:t>
       </w:r>
       <w:proofErr w:type="spellEnd"/>
       <w:r>
+        <w:rPr>
+          <w:sz w:val="28"/>
+          <w:szCs w:val="28"/>
+        </w:rPr>
         <w:t>: Wielkość transakcji (domyślnie 0.0010).</w:t>
       </w:r>
     </w:p>
     <w:p>
-      <w:r>
+      <w:pPr>
+        <w:rPr>
+          <w:sz w:val="28"/>
+          <w:szCs w:val="28"/>
+        </w:rPr>
+      </w:pPr>
+      <w:r>
+        <w:rPr>
+          <w:sz w:val="28"/>
+          <w:szCs w:val="28"/>
+        </w:rPr>
         <w:t xml:space="preserve">        </w:t>
       </w:r>
       <w:proofErr w:type="spellStart"/>
       <w:r>
+        <w:rPr>
+          <w:sz w:val="28"/>
+          <w:szCs w:val="28"/>
+        </w:rPr>
         <w:t>slippage</w:t>
       </w:r>
       <w:proofErr w:type="spellEnd"/>
       <w:r>
+        <w:rPr>
+          <w:sz w:val="28"/>
+          <w:szCs w:val="28"/>
+        </w:rPr>
         <w:t xml:space="preserve">: Akceptowany poślizg cenowy (domyślnie 5 </w:t>
       </w:r>
       <w:proofErr w:type="spellStart"/>
       <w:r>
+        <w:rPr>
+          <w:sz w:val="28"/>
+          <w:szCs w:val="28"/>
+        </w:rPr>
         <w:t>pipsów</w:t>
       </w:r>
       <w:proofErr w:type="spellEnd"/>
       <w:r>
+        <w:rPr>
+          <w:sz w:val="28"/>
+          <w:szCs w:val="28"/>
+        </w:rPr>
         <w:t>).</w:t>
       </w:r>
     </w:p>
     <w:p>
-      <w:r>
+      <w:pPr>
+        <w:rPr>
+          <w:sz w:val="28"/>
+          <w:szCs w:val="28"/>
+        </w:rPr>
+      </w:pPr>
+      <w:r>
+        <w:rPr>
+          <w:sz w:val="28"/>
+          <w:szCs w:val="28"/>
+        </w:rPr>
         <w:t xml:space="preserve">        </w:t>
       </w:r>
       <w:proofErr w:type="spellStart"/>
       <w:r>
+        <w:rPr>
+          <w:sz w:val="28"/>
+          <w:szCs w:val="28"/>
+        </w:rPr>
         <w:t>stopLossPips</w:t>
       </w:r>
       <w:proofErr w:type="spellEnd"/>
       <w:r>
+        <w:rPr>
+          <w:sz w:val="28"/>
+          <w:szCs w:val="28"/>
+        </w:rPr>
         <w:t xml:space="preserve">: Wielkość zlecenia stop </w:t>
       </w:r>
       <w:proofErr w:type="spellStart"/>
       <w:r>
+        <w:rPr>
+          <w:sz w:val="28"/>
+          <w:szCs w:val="28"/>
+        </w:rPr>
         <w:t>loss</w:t>
       </w:r>
       <w:proofErr w:type="spellEnd"/>
       <w:r>
+        <w:rPr>
+          <w:sz w:val="28"/>
+          <w:szCs w:val="28"/>
+        </w:rPr>
         <w:t xml:space="preserve"> w </w:t>
       </w:r>
       <w:proofErr w:type="spellStart"/>
       <w:r>
+        <w:rPr>
+          <w:sz w:val="28"/>
+          <w:szCs w:val="28"/>
+        </w:rPr>
         <w:t>pipsach</w:t>
       </w:r>
       <w:proofErr w:type="spellEnd"/>
       <w:r>
+        <w:rPr>
+          <w:sz w:val="28"/>
+          <w:szCs w:val="28"/>
+        </w:rPr>
         <w:t xml:space="preserve"> (domyślnie 25).</w:t>
       </w:r>
     </w:p>
     <w:p>
-      <w:r>
+      <w:pPr>
+        <w:rPr>
+          <w:sz w:val="28"/>
+          <w:szCs w:val="28"/>
+        </w:rPr>
+      </w:pPr>
+      <w:r>
+        <w:rPr>
+          <w:sz w:val="28"/>
+          <w:szCs w:val="28"/>
+        </w:rPr>
         <w:t xml:space="preserve">        </w:t>
       </w:r>
       <w:proofErr w:type="spellStart"/>
       <w:r>
+        <w:rPr>
+          <w:sz w:val="28"/>
+          <w:szCs w:val="28"/>
+        </w:rPr>
         <w:t>shortSMAPeriod</w:t>
       </w:r>
       <w:proofErr w:type="spellEnd"/>
       <w:r>
+        <w:rPr>
+          <w:sz w:val="28"/>
+          <w:szCs w:val="28"/>
+        </w:rPr>
         <w:t>: Okres krótkoterminowej średniej kroczącej (domyślnie 30).</w:t>
       </w:r>
     </w:p>
     <w:p>
-      <w:r>
+      <w:pPr>
+        <w:rPr>
+          <w:sz w:val="28"/>
+          <w:szCs w:val="28"/>
+        </w:rPr>
+      </w:pPr>
+      <w:r>
+        <w:rPr>
+          <w:sz w:val="28"/>
+          <w:szCs w:val="28"/>
+        </w:rPr>
         <w:t xml:space="preserve">        </w:t>
       </w:r>
       <w:proofErr w:type="spellStart"/>
       <w:r>
+        <w:rPr>
+          <w:sz w:val="28"/>
+          <w:szCs w:val="28"/>
+        </w:rPr>
         <w:t>longSMAPeriod</w:t>
       </w:r>
       <w:proofErr w:type="spellEnd"/>
       <w:r>
+        <w:rPr>
+          <w:sz w:val="28"/>
+          <w:szCs w:val="28"/>
+        </w:rPr>
         <w:t>: Okres długoterminowej średniej kroczącej (domyślnie 100).</w:t>
       </w:r>
     </w:p>
     <w:p>
-      <w:r>
+      <w:pPr>
+        <w:rPr>
+          <w:sz w:val="28"/>
+          <w:szCs w:val="28"/>
+        </w:rPr>
+      </w:pPr>
+      <w:r>
+        <w:rPr>
+          <w:sz w:val="28"/>
+          <w:szCs w:val="28"/>
+        </w:rPr>
         <w:t xml:space="preserve">        </w:t>
       </w:r>
       <w:proofErr w:type="spellStart"/>
       <w:r>
+        <w:rPr>
+          <w:sz w:val="28"/>
+          <w:szCs w:val="28"/>
+        </w:rPr>
         <w:t>barPeriod</w:t>
       </w:r>
       <w:proofErr w:type="spellEnd"/>
       <w:r>
+        <w:rPr>
+          <w:sz w:val="28"/>
+          <w:szCs w:val="28"/>
+        </w:rPr>
         <w:t>: Okres barów używanych do analizy (domyślnie jedna godzina).</w:t>
       </w:r>
     </w:p>
     <w:p>
-      <w:r>
+      <w:pPr>
+        <w:rPr>
+          <w:sz w:val="28"/>
+          <w:szCs w:val="28"/>
+        </w:rPr>
+      </w:pPr>
+      <w:r>
+        <w:rPr>
+          <w:sz w:val="28"/>
+          <w:szCs w:val="28"/>
+        </w:rPr>
         <w:t xml:space="preserve">    Zasady otwierania zleceń:</w:t>
       </w:r>
     </w:p>
     <w:p>
-      <w:r>
+      <w:pPr>
+        <w:rPr>
+          <w:sz w:val="28"/>
+          <w:szCs w:val="28"/>
+        </w:rPr>
+      </w:pPr>
+      <w:r>
+        <w:rPr>
+          <w:sz w:val="28"/>
+          <w:szCs w:val="28"/>
+        </w:rPr>
         <w:t xml:space="preserve">        Kupno: Jeśli krótkoterminowa SMA przecina długoterminową SMA od dołu do góry, a długoterminowa SMA jest poniżej swojej poprzedniej wartości, otwiera się zlecenie kupna.</w:t>
       </w:r>
     </w:p>
     <w:p>
-      <w:r>
+      <w:pPr>
+        <w:rPr>
+          <w:sz w:val="28"/>
+          <w:szCs w:val="28"/>
+        </w:rPr>
+      </w:pPr>
+      <w:r>
+        <w:rPr>
+          <w:sz w:val="28"/>
+          <w:szCs w:val="28"/>
+        </w:rPr>
+        <w:lastRenderedPageBreak/>
         <w:t xml:space="preserve">        Sprzedaż: Jeśli krótkoterminowa SMA przecina długoterminową SMA od góry do dołu, a długoterminowa SMA jest powyżej swojej poprzedniej wartości, otwiera się zlecenie sprzedaży.</w:t>
-      </w:r>
-    </w:p>
-    <w:p/>
-    <w:p>
-      <w:r>
-        <w:t xml:space="preserve">    Zasady zamykania zleceń:</w:t>
       </w:r>
     </w:p>
     <w:p>
-      <w:r>
-        <w:t xml:space="preserve">        Kupno: Zlecenie kupna jest zamykane, gdy krótkoterminowa SMA przecina długoterminową SMA od góry do dołu i zlecenie jest otwarte przynajmniej przez 5 okresów.</w:t>
-      </w:r>
+      <w:pPr>
+        <w:rPr>
+          <w:sz w:val="28"/>
+          <w:szCs w:val="28"/>
+        </w:rPr>
+      </w:pPr>
     </w:p>
     <w:p>
-      <w:r>
-        <w:t xml:space="preserve">        Sprzedaż: Zlecenie sprzedaży jest zamykane, gdy krótkoterminowa SMA przecina długoterminową SMA od dołu do góry i zlecenie jest otwarte przynajmniej przez 5 okresów.</w:t>
-      </w:r>
-    </w:p>
-    <w:p/>
-    <w:p/>
-    <w:p>
-      <w:r>
-        <w:lastRenderedPageBreak/>
-        <w:t xml:space="preserve">    Pomocnicze metody:</w:t>
+      <w:pPr>
+        <w:rPr>
+          <w:sz w:val="28"/>
+          <w:szCs w:val="28"/>
+        </w:rPr>
+      </w:pPr>
+      <w:r>
+        <w:rPr>
+          <w:sz w:val="28"/>
+          <w:szCs w:val="28"/>
+        </w:rPr>
+        <w:t xml:space="preserve">    Zasady zamykania zleceń:</w:t>
       </w:r>
     </w:p>
     <w:p>
-      <w:r>
-        <w:t xml:space="preserve">        </w:t>
-      </w:r>
-      <w:proofErr w:type="spellStart"/>
-      <w:r>
-        <w:t>getOpenOrder</w:t>
-      </w:r>
-      <w:proofErr w:type="spellEnd"/>
-      <w:r>
-        <w:t>(): Metoda zwracająca otwarte zlecenie dla danego instrumentu.</w:t>
+      <w:pPr>
+        <w:rPr>
+          <w:sz w:val="28"/>
+          <w:szCs w:val="28"/>
+        </w:rPr>
+      </w:pPr>
+      <w:r>
+        <w:rPr>
+          <w:sz w:val="28"/>
+          <w:szCs w:val="28"/>
+        </w:rPr>
+        <w:t xml:space="preserve">        Kupno: Zlecenie kupna jest zamykane, gdy krótkoterminowa SMA przecina długoterminową SMA od góry do dołu i zlecenie jest otwarte przynajmniej przez 5 okresów.</w:t>
       </w:r>
     </w:p>
     <w:p>
-      <w:r>
-        <w:t xml:space="preserve">        </w:t>
-      </w:r>
-      <w:proofErr w:type="spellStart"/>
-      <w:r>
-        <w:t>getLabel</w:t>
-      </w:r>
-      <w:proofErr w:type="spellEnd"/>
-      <w:r>
-        <w:t>(): Generuje unikalną etykietę dla zlecenia na podstawie aktualnego czasu.</w:t>
+      <w:pPr>
+        <w:rPr>
+          <w:sz w:val="28"/>
+          <w:szCs w:val="28"/>
+        </w:rPr>
+      </w:pPr>
+      <w:r>
+        <w:rPr>
+          <w:sz w:val="28"/>
+          <w:szCs w:val="28"/>
+        </w:rPr>
+        <w:t xml:space="preserve">        Sprzedaż: Zlecenie sprzedaży jest zamykane, gdy krótkoterminowa SMA przecina długoterminową SMA od dołu do góry i zlecenie jest otwarte przynajmniej przez 5 okresów.</w:t>
       </w:r>
     </w:p>
     <w:p>
-      <w:r>
-        <w:t xml:space="preserve">        </w:t>
-      </w:r>
-      <w:proofErr w:type="spellStart"/>
-      <w:r>
-        <w:t>generateRandom</w:t>
-      </w:r>
-      <w:proofErr w:type="spellEnd"/>
-      <w:r>
-        <w:t>(): Generuje losowy numer używany do tworzenia etykiet zleceń.</w:t>
-      </w:r>
-    </w:p>
-    <w:p/>
-    <w:p>
-      <w:r>
-        <w:t>Podsumowanie</w:t>
-      </w:r>
+      <w:pPr>
+        <w:rPr>
+          <w:sz w:val="28"/>
+          <w:szCs w:val="28"/>
+        </w:rPr>
+      </w:pPr>
     </w:p>
     <w:p>
-      <w:r>
+      <w:pPr>
+        <w:rPr>
+          <w:sz w:val="28"/>
+          <w:szCs w:val="28"/>
+        </w:rPr>
+      </w:pPr>
+      <w:r>
+        <w:rPr>
+          <w:sz w:val="28"/>
+          <w:szCs w:val="28"/>
+        </w:rPr>
+        <w:t xml:space="preserve">    Pomocnicze metody:</w:t>
+      </w:r>
+    </w:p>
+    <w:p>
+      <w:pPr>
+        <w:rPr>
+          <w:sz w:val="28"/>
+          <w:szCs w:val="28"/>
+        </w:rPr>
+      </w:pPr>
+      <w:r>
+        <w:rPr>
+          <w:sz w:val="28"/>
+          <w:szCs w:val="28"/>
+        </w:rPr>
+        <w:t xml:space="preserve">        </w:t>
+      </w:r>
+      <w:proofErr w:type="spellStart"/>
+      <w:r>
+        <w:rPr>
+          <w:sz w:val="28"/>
+          <w:szCs w:val="28"/>
+        </w:rPr>
+        <w:t>getOpenOrder</w:t>
+      </w:r>
+      <w:proofErr w:type="spellEnd"/>
+      <w:r>
+        <w:rPr>
+          <w:sz w:val="28"/>
+          <w:szCs w:val="28"/>
+        </w:rPr>
+        <w:t>(): Metoda zwracająca otwarte zlecenie dla danego instrumentu.</w:t>
+      </w:r>
+    </w:p>
+    <w:p>
+      <w:pPr>
+        <w:rPr>
+          <w:sz w:val="28"/>
+          <w:szCs w:val="28"/>
+        </w:rPr>
+      </w:pPr>
+      <w:r>
+        <w:rPr>
+          <w:sz w:val="28"/>
+          <w:szCs w:val="28"/>
+        </w:rPr>
+        <w:t xml:space="preserve">        </w:t>
+      </w:r>
+      <w:proofErr w:type="spellStart"/>
+      <w:r>
+        <w:rPr>
+          <w:sz w:val="28"/>
+          <w:szCs w:val="28"/>
+        </w:rPr>
+        <w:t>getLabel</w:t>
+      </w:r>
+      <w:proofErr w:type="spellEnd"/>
+      <w:r>
+        <w:rPr>
+          <w:sz w:val="28"/>
+          <w:szCs w:val="28"/>
+        </w:rPr>
+        <w:t>(): Generuje unikalną etykietę dla zlecenia na podstawie aktualnego czasu.</w:t>
+      </w:r>
+    </w:p>
+    <w:p>
+      <w:pPr>
+        <w:rPr>
+          <w:sz w:val="28"/>
+          <w:szCs w:val="28"/>
+        </w:rPr>
+      </w:pPr>
+      <w:r>
+        <w:rPr>
+          <w:sz w:val="28"/>
+          <w:szCs w:val="28"/>
+        </w:rPr>
+        <w:t xml:space="preserve">        </w:t>
+      </w:r>
+      <w:proofErr w:type="spellStart"/>
+      <w:r>
+        <w:rPr>
+          <w:sz w:val="28"/>
+          <w:szCs w:val="28"/>
+        </w:rPr>
+        <w:t>generateRandom</w:t>
+      </w:r>
+      <w:proofErr w:type="spellEnd"/>
+      <w:r>
+        <w:rPr>
+          <w:sz w:val="28"/>
+          <w:szCs w:val="28"/>
+        </w:rPr>
+        <w:t>(): Generuje losowy numer używany do tworzenia etykiet zleceń.</w:t>
+      </w:r>
+    </w:p>
+    <w:p>
+      <w:pPr>
+        <w:rPr>
+          <w:sz w:val="28"/>
+          <w:szCs w:val="28"/>
+        </w:rPr>
+      </w:pPr>
+    </w:p>
+    <w:p>
+      <w:pPr>
+        <w:rPr>
+          <w:sz w:val="28"/>
+          <w:szCs w:val="28"/>
+        </w:rPr>
+      </w:pPr>
+      <w:r>
+        <w:rPr>
+          <w:sz w:val="28"/>
+          <w:szCs w:val="28"/>
+        </w:rPr>
+        <w:t>Podsumowanie</w:t>
+      </w:r>
+    </w:p>
+    <w:p>
+      <w:pPr>
+        <w:rPr>
+          <w:sz w:val="28"/>
+          <w:szCs w:val="28"/>
+        </w:rPr>
+      </w:pPr>
+      <w:r>
+        <w:rPr>
+          <w:sz w:val="28"/>
+          <w:szCs w:val="28"/>
+        </w:rPr>
         <w:t xml:space="preserve">Strategia </w:t>
       </w:r>
       <w:r>
+        <w:rPr>
+          <w:sz w:val="28"/>
+          <w:szCs w:val="28"/>
+        </w:rPr>
         <w:t>ta</w:t>
       </w:r>
       <w:r>
-        <w:t xml:space="preserve"> jest prostą, ale </w:t>
-      </w:r>
-      <w:r>
-        <w:t xml:space="preserve">NIE </w:t>
-      </w:r>
-      <w:r>
-        <w:t xml:space="preserve">efektywną metodą handlu na rynku </w:t>
-      </w:r>
-      <w:proofErr w:type="spellStart"/>
-      <w:r>
+        <w:rPr>
+          <w:sz w:val="28"/>
+          <w:szCs w:val="28"/>
+        </w:rPr>
+        <w:t xml:space="preserve"> jest prostą, ale NIE efektywną metodą handlu na rynku </w:t>
+      </w:r>
+      <w:proofErr w:type="spellStart"/>
+      <w:r>
+        <w:rPr>
+          <w:sz w:val="28"/>
+          <w:szCs w:val="28"/>
+        </w:rPr>
         <w:t>Forex</w:t>
       </w:r>
       <w:proofErr w:type="spellEnd"/>
       <w:r>
+        <w:rPr>
+          <w:sz w:val="28"/>
+          <w:szCs w:val="28"/>
+        </w:rPr>
         <w:t>, która wykorzystuje przecięcia średnich kroczących do identyfikacji sygnałów handlowych i zarządzania pozycjami. Dzięki zastosowaniu dodatkowego warunku, który wymaga, aby transakcja była otwarta przez co najmniej 5 okresów przed zamknięciem, strategia ta stara się unikać zbyt szybkich, impulsywnych zamknięć pozycji, co może zwiększyć jej stabilność i efektywność.</w:t>
       </w:r>
     </w:p>
-    <w:p/>
     <w:p>
+      <w:pPr>
+        <w:rPr>
+          <w:sz w:val="28"/>
+          <w:szCs w:val="28"/>
+        </w:rPr>
+      </w:pPr>
+    </w:p>
+    <w:p>
+      <w:pPr>
+        <w:rPr>
+          <w:sz w:val="28"/>
+          <w:szCs w:val="28"/>
+        </w:rPr>
+      </w:pPr>
       <w:r>
         <w:rPr>
           <w:noProof/>
+          <w:sz w:val="28"/>
+          <w:szCs w:val="28"/>
         </w:rPr>
         <w:lastRenderedPageBreak/>
         <w:drawing>
@@ -20198,7 +20652,17 @@
       </w:r>
     </w:p>
     <w:p>
-      <w:r>
+      <w:pPr>
+        <w:rPr>
+          <w:sz w:val="28"/>
+          <w:szCs w:val="28"/>
+        </w:rPr>
+      </w:pPr>
+      <w:r>
+        <w:rPr>
+          <w:sz w:val="28"/>
+          <w:szCs w:val="28"/>
+        </w:rPr>
         <w:t xml:space="preserve">Strategia została przetestowana na danych z poprzedniego roku dla pary EUR/USD i przyniosła stratę </w:t>
       </w:r>
     </w:p>
